--- a/RuhanAnaliseQualidade.docx
+++ b/RuhanAnaliseQualidade.docx
@@ -2034,15 +2034,19 @@
     <w:p>
       <w:pPr>
         <w:pStyle w:val="Ttulo1"/>
+        <w:rPr/>
       </w:pPr>
       <w:bookmarkStart w:name="_Toc73287560" w:id="3"/>
       <w:r>
+        <w:rPr/>
         <w:t>O</w:t>
       </w:r>
       <w:r>
+        <w:rPr/>
         <w:t xml:space="preserve"> P</w:t>
       </w:r>
       <w:r>
+        <w:rPr/>
         <w:t>ROJETO</w:t>
       </w:r>
       <w:bookmarkEnd w:id="3"/>
@@ -2053,7 +2057,7 @@
         <w:jc w:val="both"/>
         <w:rPr>
           <w:rFonts w:ascii="Arial" w:hAnsi="Arial" w:cs="Arial"/>
-          <w:color w:val="000000" w:themeColor="text1"/>
+          <w:color w:val="000000" w:themeColor="text1" w:themeTint="FF" w:themeShade="FF"/>
           <w:sz w:val="24"/>
           <w:szCs w:val="24"/>
         </w:rPr>
@@ -2061,288 +2065,11 @@
       <w:r>
         <w:rPr>
           <w:rFonts w:ascii="Arial" w:hAnsi="Arial" w:cs="Arial"/>
-          <w:color w:val="000000" w:themeColor="text1"/>
-          <w:sz w:val="24"/>
-          <w:szCs w:val="24"/>
-        </w:rPr>
-        <w:t>Coloque se no papel de um audito</w:t>
-      </w:r>
-      <w:r>
-        <w:rPr>
-          <w:rFonts w:ascii="Arial" w:hAnsi="Arial" w:cs="Arial"/>
-          <w:color w:val="000000" w:themeColor="text1"/>
-          <w:sz w:val="24"/>
-          <w:szCs w:val="24"/>
-        </w:rPr>
-        <w:t>r</w:t>
-      </w:r>
-      <w:r>
-        <w:rPr>
-          <w:rFonts w:ascii="Arial" w:hAnsi="Arial" w:cs="Arial"/>
-          <w:color w:val="000000" w:themeColor="text1"/>
-          <w:sz w:val="24"/>
-          <w:szCs w:val="24"/>
-        </w:rPr>
-        <w:t xml:space="preserve"> de qualidade e e</w:t>
-      </w:r>
-      <w:r>
-        <w:rPr>
-          <w:rFonts w:ascii="Arial" w:hAnsi="Arial" w:cs="Arial"/>
-          <w:color w:val="000000" w:themeColor="text1"/>
-          <w:sz w:val="24"/>
-          <w:szCs w:val="24"/>
-        </w:rPr>
-        <w:t xml:space="preserve">scolha um produto ou serviço de sua </w:t>
-      </w:r>
-      <w:r>
-        <w:rPr>
-          <w:rFonts w:ascii="Arial" w:hAnsi="Arial" w:cs="Arial"/>
-          <w:color w:val="000000" w:themeColor="text1"/>
-          <w:sz w:val="24"/>
-          <w:szCs w:val="24"/>
-        </w:rPr>
-        <w:t>preferência</w:t>
-      </w:r>
-      <w:r>
-        <w:rPr>
-          <w:rFonts w:ascii="Arial" w:hAnsi="Arial" w:cs="Arial"/>
-          <w:color w:val="000000" w:themeColor="text1"/>
-          <w:sz w:val="24"/>
-          <w:szCs w:val="24"/>
-        </w:rPr>
-        <w:t xml:space="preserve"> para </w:t>
-      </w:r>
-      <w:r>
-        <w:rPr>
-          <w:rFonts w:ascii="Arial" w:hAnsi="Arial" w:cs="Arial"/>
-          <w:color w:val="000000" w:themeColor="text1"/>
-          <w:sz w:val="24"/>
-          <w:szCs w:val="24"/>
-        </w:rPr>
-        <w:t>fazer sua análise. Pode ser um produto como equipamentos eletrônicos, materiais de escritório, celulares, alimentos, embalagens, roupas etc. ou serviços como plataforma de streaming</w:t>
-      </w:r>
-      <w:r>
-        <w:rPr>
-          <w:rFonts w:ascii="Arial" w:hAnsi="Arial" w:cs="Arial"/>
-          <w:color w:val="000000" w:themeColor="text1"/>
-          <w:sz w:val="24"/>
-          <w:szCs w:val="24"/>
-        </w:rPr>
-        <w:t xml:space="preserve"> (</w:t>
-      </w:r>
-      <w:proofErr w:type="spellStart"/>
-      <w:r>
-        <w:rPr>
-          <w:rFonts w:ascii="Arial" w:hAnsi="Arial" w:cs="Arial"/>
-          <w:color w:val="000000" w:themeColor="text1"/>
-          <w:sz w:val="24"/>
-          <w:szCs w:val="24"/>
-        </w:rPr>
-        <w:t>N</w:t>
-      </w:r>
-      <w:r>
-        <w:rPr>
-          <w:rFonts w:ascii="Arial" w:hAnsi="Arial" w:cs="Arial"/>
-          <w:color w:val="000000" w:themeColor="text1"/>
-          <w:sz w:val="24"/>
-          <w:szCs w:val="24"/>
-        </w:rPr>
-        <w:t>etflix</w:t>
-      </w:r>
-      <w:proofErr w:type="spellEnd"/>
-      <w:r>
-        <w:rPr>
-          <w:rFonts w:ascii="Arial" w:hAnsi="Arial" w:cs="Arial"/>
-          <w:color w:val="000000" w:themeColor="text1"/>
-          <w:sz w:val="24"/>
-          <w:szCs w:val="24"/>
-        </w:rPr>
-        <w:t xml:space="preserve">, </w:t>
-      </w:r>
-      <w:proofErr w:type="spellStart"/>
-      <w:r>
-        <w:rPr>
-          <w:rFonts w:ascii="Arial" w:hAnsi="Arial" w:cs="Arial"/>
-          <w:color w:val="000000" w:themeColor="text1"/>
-          <w:sz w:val="24"/>
-          <w:szCs w:val="24"/>
-        </w:rPr>
-        <w:t>Amazon</w:t>
-      </w:r>
-      <w:proofErr w:type="spellEnd"/>
-      <w:r>
-        <w:rPr>
-          <w:rFonts w:ascii="Arial" w:hAnsi="Arial" w:cs="Arial"/>
-          <w:color w:val="000000" w:themeColor="text1"/>
-          <w:sz w:val="24"/>
-          <w:szCs w:val="24"/>
-        </w:rPr>
-        <w:t xml:space="preserve">, </w:t>
-      </w:r>
-      <w:r>
-        <w:rPr>
-          <w:rFonts w:ascii="Arial" w:hAnsi="Arial" w:cs="Arial"/>
-          <w:color w:val="000000" w:themeColor="text1"/>
-          <w:sz w:val="24"/>
-          <w:szCs w:val="24"/>
-        </w:rPr>
-        <w:t>Disney</w:t>
-      </w:r>
-      <w:r>
-        <w:rPr>
-          <w:rFonts w:ascii="Arial" w:hAnsi="Arial" w:cs="Arial"/>
-          <w:color w:val="000000" w:themeColor="text1"/>
-          <w:sz w:val="24"/>
-          <w:szCs w:val="24"/>
-        </w:rPr>
-        <w:t xml:space="preserve"> </w:t>
-      </w:r>
-      <w:r>
-        <w:rPr>
-          <w:rFonts w:ascii="Arial" w:hAnsi="Arial" w:cs="Arial"/>
-          <w:color w:val="000000" w:themeColor="text1"/>
-          <w:sz w:val="24"/>
-          <w:szCs w:val="24"/>
-        </w:rPr>
-        <w:t>+</w:t>
-      </w:r>
-      <w:r>
-        <w:rPr>
-          <w:rFonts w:ascii="Arial" w:hAnsi="Arial" w:cs="Arial"/>
-          <w:color w:val="000000" w:themeColor="text1"/>
-          <w:sz w:val="24"/>
-          <w:szCs w:val="24"/>
-        </w:rPr>
-        <w:t>, etc.</w:t>
-      </w:r>
-      <w:r>
-        <w:rPr>
-          <w:rFonts w:ascii="Arial" w:hAnsi="Arial" w:cs="Arial"/>
-          <w:color w:val="000000" w:themeColor="text1"/>
-          <w:sz w:val="24"/>
-          <w:szCs w:val="24"/>
-        </w:rPr>
-        <w:t>)</w:t>
-      </w:r>
-      <w:r>
-        <w:rPr>
-          <w:rFonts w:ascii="Arial" w:hAnsi="Arial" w:cs="Arial"/>
-          <w:color w:val="000000" w:themeColor="text1"/>
-          <w:sz w:val="24"/>
-          <w:szCs w:val="24"/>
-        </w:rPr>
-        <w:t xml:space="preserve"> </w:t>
-      </w:r>
-      <w:r>
-        <w:rPr>
-          <w:rFonts w:ascii="Arial" w:hAnsi="Arial" w:cs="Arial"/>
-          <w:color w:val="000000" w:themeColor="text1"/>
-          <w:sz w:val="24"/>
-          <w:szCs w:val="24"/>
-        </w:rPr>
-        <w:t>ou algum aplicativo de celular. I</w:t>
-      </w:r>
-      <w:r>
-        <w:rPr>
-          <w:rFonts w:ascii="Arial" w:hAnsi="Arial" w:cs="Arial"/>
-          <w:color w:val="000000" w:themeColor="text1"/>
-          <w:sz w:val="24"/>
-          <w:szCs w:val="24"/>
-        </w:rPr>
-        <w:t xml:space="preserve">mportante que seja algo de seu uso pessoal para facilitar sua análise. </w:t>
-      </w:r>
-    </w:p>
-    <w:p>
-      <w:pPr>
-        <w:spacing w:line="360" w:lineRule="auto"/>
-        <w:jc w:val="both"/>
-        <w:rPr>
-          <w:rFonts w:ascii="Arial" w:hAnsi="Arial" w:cs="Arial"/>
-          <w:color w:val="000000" w:themeColor="text1"/>
-          <w:sz w:val="24"/>
-          <w:szCs w:val="24"/>
-        </w:rPr>
-      </w:pPr>
-      <w:r>
-        <w:rPr>
-          <w:rFonts w:ascii="Arial" w:hAnsi="Arial" w:cs="Arial"/>
-          <w:color w:val="000000" w:themeColor="text1"/>
-          <w:sz w:val="24"/>
-          <w:szCs w:val="24"/>
-        </w:rPr>
-        <w:t>Avalie todas as dimensões do produto ou serviço, como</w:t>
-      </w:r>
-      <w:r>
-        <w:rPr>
-          <w:rFonts w:ascii="Arial" w:hAnsi="Arial" w:cs="Arial"/>
-          <w:color w:val="000000" w:themeColor="text1"/>
-          <w:sz w:val="24"/>
-          <w:szCs w:val="24"/>
-        </w:rPr>
-        <w:t xml:space="preserve"> </w:t>
-      </w:r>
-      <w:r>
-        <w:rPr>
-          <w:rFonts w:ascii="Arial" w:hAnsi="Arial" w:cs="Arial"/>
-          <w:color w:val="000000" w:themeColor="text1"/>
-          <w:sz w:val="24"/>
-          <w:szCs w:val="24"/>
-        </w:rPr>
-        <w:t xml:space="preserve">durabilidade, material, usabilidade, performance, </w:t>
-      </w:r>
-      <w:r>
-        <w:rPr>
-          <w:rFonts w:ascii="Arial" w:hAnsi="Arial" w:cs="Arial"/>
-          <w:color w:val="000000" w:themeColor="text1"/>
-          <w:sz w:val="24"/>
-          <w:szCs w:val="24"/>
-        </w:rPr>
-        <w:t>acessibilidade etc.</w:t>
-      </w:r>
-      <w:r>
-        <w:rPr>
-          <w:rFonts w:ascii="Arial" w:hAnsi="Arial" w:cs="Arial"/>
-          <w:color w:val="000000" w:themeColor="text1"/>
-          <w:sz w:val="24"/>
-          <w:szCs w:val="24"/>
-        </w:rPr>
-        <w:t xml:space="preserve"> </w:t>
-      </w:r>
-      <w:r>
-        <w:rPr>
-          <w:rFonts w:ascii="Arial" w:hAnsi="Arial" w:cs="Arial"/>
-          <w:color w:val="000000" w:themeColor="text1"/>
-          <w:sz w:val="24"/>
-          <w:szCs w:val="24"/>
-        </w:rPr>
-        <w:t xml:space="preserve">Acrescente </w:t>
-      </w:r>
-      <w:r>
-        <w:rPr>
-          <w:rFonts w:ascii="Arial" w:hAnsi="Arial" w:cs="Arial"/>
-          <w:color w:val="000000" w:themeColor="text1"/>
-          <w:sz w:val="24"/>
-          <w:szCs w:val="24"/>
-        </w:rPr>
-        <w:t xml:space="preserve">itens </w:t>
-      </w:r>
-      <w:r>
-        <w:rPr>
-          <w:rFonts w:ascii="Arial" w:hAnsi="Arial" w:cs="Arial"/>
-          <w:color w:val="000000" w:themeColor="text1"/>
-          <w:sz w:val="24"/>
-          <w:szCs w:val="24"/>
-        </w:rPr>
-        <w:t xml:space="preserve">que achar necessário para esta análise. </w:t>
-      </w:r>
-      <w:r>
-        <w:rPr>
-          <w:rFonts w:ascii="Arial" w:hAnsi="Arial" w:cs="Arial"/>
-          <w:color w:val="000000" w:themeColor="text1"/>
-          <w:sz w:val="24"/>
-          <w:szCs w:val="24"/>
-        </w:rPr>
-        <w:t xml:space="preserve">Seja criterioso em sua análise e não poupe detalhes, pois isto vai te ajudar no futuro escrever bons relatórios de qualidade. </w:t>
+          <w:color w:val="000000" w:themeColor="text1" w:themeTint="FF" w:themeShade="FF"/>
+          <w:sz w:val="24"/>
+          <w:szCs w:val="24"/>
+        </w:rPr>
+        <w:t>Avaliação Completa de Produto — Bermuda Masculina Brutal Kill Clothing</w:t>
       </w:r>
     </w:p>
     <w:p>
@@ -3341,16 +3068,20 @@
     <w:p>
       <w:pPr>
         <w:pStyle w:val="Ttulo2"/>
-      </w:pPr>
-      <w:r>
+        <w:rPr/>
+      </w:pPr>
+      <w:r>
+        <w:rPr/>
         <w:t xml:space="preserve"> </w:t>
       </w:r>
       <w:bookmarkStart w:name="_Toc73287563" w:id="6"/>
       <w:r>
+        <w:rPr/>
         <w:t>Relatório</w:t>
       </w:r>
       <w:bookmarkEnd w:id="6"/>
       <w:r>
+        <w:rPr/>
         <w:t xml:space="preserve"> </w:t>
       </w:r>
     </w:p>
@@ -3358,190 +3089,19 @@
       <w:pPr>
         <w:rPr>
           <w:rFonts w:ascii="Arial" w:hAnsi="Arial" w:eastAsia="Arial" w:cs="Arial"/>
-          <w:color w:val="000000" w:themeColor="text1"/>
-          <w:sz w:val="24"/>
-          <w:szCs w:val="24"/>
-        </w:rPr>
-      </w:pPr>
-      <w:r>
-        <w:rPr>
-          <w:rFonts w:ascii="Arial" w:hAnsi="Arial" w:eastAsia="Arial" w:cs="Arial"/>
-          <w:color w:val="000000" w:themeColor="text1"/>
-          <w:sz w:val="24"/>
-          <w:szCs w:val="24"/>
-        </w:rPr>
-        <w:t xml:space="preserve">Utilizando a tabela </w:t>
-      </w:r>
-      <w:r>
-        <w:rPr>
-          <w:rFonts w:ascii="Arial" w:hAnsi="Arial" w:eastAsia="Arial" w:cs="Arial"/>
-          <w:color w:val="000000" w:themeColor="text1"/>
-          <w:sz w:val="24"/>
-          <w:szCs w:val="24"/>
-        </w:rPr>
-        <w:t>acima</w:t>
-      </w:r>
-      <w:r>
-        <w:rPr>
-          <w:rFonts w:ascii="Arial" w:hAnsi="Arial" w:eastAsia="Arial" w:cs="Arial"/>
-          <w:color w:val="000000" w:themeColor="text1"/>
-          <w:sz w:val="24"/>
-          <w:szCs w:val="24"/>
-        </w:rPr>
-        <w:t xml:space="preserve">, </w:t>
-      </w:r>
-      <w:r>
-        <w:rPr>
-          <w:rFonts w:ascii="Arial" w:hAnsi="Arial" w:eastAsia="Arial" w:cs="Arial"/>
-          <w:color w:val="000000" w:themeColor="text1"/>
-          <w:sz w:val="24"/>
-          <w:szCs w:val="24"/>
-        </w:rPr>
-        <w:t xml:space="preserve">faça um relatório </w:t>
-      </w:r>
-      <w:r>
-        <w:rPr>
-          <w:rFonts w:ascii="Arial" w:hAnsi="Arial" w:eastAsia="Arial" w:cs="Arial"/>
-          <w:color w:val="000000" w:themeColor="text1"/>
-          <w:sz w:val="24"/>
-          <w:szCs w:val="24"/>
-        </w:rPr>
-        <w:t xml:space="preserve">com suas palavras </w:t>
-      </w:r>
-      <w:r>
-        <w:rPr>
-          <w:rFonts w:ascii="Arial" w:hAnsi="Arial" w:eastAsia="Arial" w:cs="Arial"/>
-          <w:color w:val="000000" w:themeColor="text1"/>
-          <w:sz w:val="24"/>
-          <w:szCs w:val="24"/>
-        </w:rPr>
-        <w:t>descrevendo</w:t>
-      </w:r>
-      <w:r>
-        <w:rPr>
-          <w:rFonts w:ascii="Arial" w:hAnsi="Arial" w:eastAsia="Arial" w:cs="Arial"/>
-          <w:color w:val="000000" w:themeColor="text1"/>
-          <w:sz w:val="24"/>
-          <w:szCs w:val="24"/>
-        </w:rPr>
-        <w:t xml:space="preserve"> coisas como </w:t>
-      </w:r>
-      <w:r>
-        <w:rPr>
-          <w:rFonts w:ascii="Arial" w:hAnsi="Arial" w:eastAsia="Arial" w:cs="Arial"/>
-          <w:color w:val="000000" w:themeColor="text1"/>
-          <w:sz w:val="24"/>
-          <w:szCs w:val="24"/>
-        </w:rPr>
-        <w:t>item analisado</w:t>
-      </w:r>
-      <w:r>
-        <w:rPr>
-          <w:rFonts w:ascii="Arial" w:hAnsi="Arial" w:eastAsia="Arial" w:cs="Arial"/>
-          <w:color w:val="000000" w:themeColor="text1"/>
-          <w:sz w:val="24"/>
-          <w:szCs w:val="24"/>
-        </w:rPr>
-        <w:t xml:space="preserve">, </w:t>
-      </w:r>
-      <w:r>
-        <w:rPr>
-          <w:rFonts w:ascii="Arial" w:hAnsi="Arial" w:eastAsia="Arial" w:cs="Arial"/>
-          <w:color w:val="000000" w:themeColor="text1"/>
-          <w:sz w:val="24"/>
-          <w:szCs w:val="24"/>
-        </w:rPr>
-        <w:t>f</w:t>
-      </w:r>
-      <w:r>
-        <w:rPr>
-          <w:rFonts w:ascii="Arial" w:hAnsi="Arial" w:eastAsia="Arial" w:cs="Arial"/>
-          <w:color w:val="000000" w:themeColor="text1"/>
-          <w:sz w:val="24"/>
-          <w:szCs w:val="24"/>
-        </w:rPr>
-        <w:t>requência com que usa o item</w:t>
-      </w:r>
-      <w:r>
-        <w:rPr>
-          <w:rFonts w:ascii="Arial" w:hAnsi="Arial" w:eastAsia="Arial" w:cs="Arial"/>
-          <w:color w:val="000000" w:themeColor="text1"/>
-          <w:sz w:val="24"/>
-          <w:szCs w:val="24"/>
-        </w:rPr>
-        <w:t xml:space="preserve">, </w:t>
-      </w:r>
-      <w:r>
-        <w:rPr>
-          <w:rFonts w:ascii="Arial" w:hAnsi="Arial" w:eastAsia="Arial" w:cs="Arial"/>
-          <w:color w:val="000000" w:themeColor="text1"/>
-          <w:sz w:val="24"/>
-          <w:szCs w:val="24"/>
-        </w:rPr>
-        <w:t xml:space="preserve">envolvidos </w:t>
-      </w:r>
-      <w:r>
-        <w:rPr>
-          <w:rFonts w:ascii="Arial" w:hAnsi="Arial" w:eastAsia="Arial" w:cs="Arial"/>
-          <w:color w:val="000000" w:themeColor="text1"/>
-          <w:sz w:val="24"/>
-          <w:szCs w:val="24"/>
-        </w:rPr>
-        <w:t>(todos os moradores da residência</w:t>
-      </w:r>
-      <w:r>
-        <w:rPr>
-          <w:rFonts w:ascii="Arial" w:hAnsi="Arial" w:eastAsia="Arial" w:cs="Arial"/>
-          <w:color w:val="000000" w:themeColor="text1"/>
-          <w:sz w:val="24"/>
-          <w:szCs w:val="24"/>
-        </w:rPr>
-        <w:t>, caso necessário</w:t>
-      </w:r>
-      <w:r>
-        <w:rPr>
-          <w:rFonts w:ascii="Arial" w:hAnsi="Arial" w:eastAsia="Arial" w:cs="Arial"/>
-          <w:color w:val="000000" w:themeColor="text1"/>
-          <w:sz w:val="24"/>
-          <w:szCs w:val="24"/>
-        </w:rPr>
-        <w:t>)</w:t>
-      </w:r>
-      <w:r>
-        <w:rPr>
-          <w:rFonts w:ascii="Arial" w:hAnsi="Arial" w:eastAsia="Arial" w:cs="Arial"/>
-          <w:color w:val="000000" w:themeColor="text1"/>
-          <w:sz w:val="24"/>
-          <w:szCs w:val="24"/>
-        </w:rPr>
-        <w:t>,</w:t>
-      </w:r>
-      <w:r>
-        <w:rPr>
-          <w:rFonts w:ascii="Arial" w:hAnsi="Arial" w:eastAsia="Arial" w:cs="Arial"/>
-          <w:color w:val="000000" w:themeColor="text1"/>
-          <w:sz w:val="24"/>
-          <w:szCs w:val="24"/>
-        </w:rPr>
-        <w:t xml:space="preserve"> percepções sobre o item </w:t>
-      </w:r>
-      <w:r>
-        <w:rPr>
-          <w:rFonts w:ascii="Arial" w:hAnsi="Arial" w:eastAsia="Arial" w:cs="Arial"/>
-          <w:color w:val="000000" w:themeColor="text1"/>
-          <w:sz w:val="24"/>
-          <w:szCs w:val="24"/>
-        </w:rPr>
-        <w:t>analisado</w:t>
-      </w:r>
-      <w:r>
-        <w:rPr>
-          <w:rFonts w:ascii="Arial" w:hAnsi="Arial" w:eastAsia="Arial" w:cs="Arial"/>
-          <w:color w:val="000000" w:themeColor="text1"/>
-          <w:sz w:val="24"/>
-          <w:szCs w:val="24"/>
-        </w:rPr>
-        <w:t xml:space="preserve"> etc. O importante aqui é colocar com suas palavras a sua percepção do item analisado. </w:t>
+          <w:color w:val="000000" w:themeColor="text1" w:themeTint="FF" w:themeShade="FF"/>
+          <w:sz w:val="24"/>
+          <w:szCs w:val="24"/>
+        </w:rPr>
+      </w:pPr>
+      <w:r>
+        <w:rPr>
+          <w:rFonts w:ascii="Arial" w:hAnsi="Arial" w:eastAsia="Arial" w:cs="Arial"/>
+          <w:color w:val="000000" w:themeColor="text1" w:themeTint="FF" w:themeShade="FF"/>
+          <w:sz w:val="24"/>
+          <w:szCs w:val="24"/>
+        </w:rPr>
+        <w:t>Bermuda masculina da Brutal Kill Clothing, confeccionada em malha dry fit 100% poliéster, leve e de secagem rápida. Possui elástico e cordão na cintura, bolsos laterais e traseiro, e estampa discreta em silk na perna. Com costura reforçada, oferece conforto, resistência e estilo casual, ideal para atividades físicas ou uso diário. Disponível na cor preta, com design versátil e urbano.</w:t>
       </w:r>
     </w:p>
     <w:p w14:noSpellErr="1">
@@ -3572,132 +3132,138 @@
     </w:p>
     <w:p>
       <w:pPr>
+        <w:pStyle w:val="PargrafodaLista"/>
+        <w:spacing w:line="360" w:lineRule="auto"/>
+        <w:jc w:val="both"/>
+        <w:rPr>
+          <w:rFonts w:ascii="Arial" w:hAnsi="Arial" w:eastAsia="Arial" w:cs="Arial"/>
+          <w:color w:val="000000" w:themeColor="text1" w:themeTint="FF" w:themeShade="FF"/>
+          <w:sz w:val="24"/>
+          <w:szCs w:val="24"/>
+        </w:rPr>
+      </w:pPr>
+    </w:p>
+    <w:p>
+      <w:pPr>
+        <w:pStyle w:val="PargrafodaLista"/>
+        <w:spacing w:line="360" w:lineRule="auto"/>
+        <w:jc w:val="both"/>
+        <w:rPr>
+          <w:rFonts w:ascii="Arial" w:hAnsi="Arial" w:eastAsia="Arial" w:cs="Arial"/>
+          <w:color w:val="000000" w:themeColor="text1" w:themeTint="FF" w:themeShade="FF"/>
+          <w:sz w:val="24"/>
+          <w:szCs w:val="24"/>
+        </w:rPr>
+      </w:pPr>
+    </w:p>
+    <w:p>
+      <w:pPr>
+        <w:pStyle w:val="PargrafodaLista"/>
+        <w:spacing w:line="360" w:lineRule="auto"/>
+        <w:jc w:val="both"/>
+        <w:rPr>
+          <w:rFonts w:ascii="Arial" w:hAnsi="Arial" w:eastAsia="Arial" w:cs="Arial"/>
+          <w:color w:val="000000" w:themeColor="text1" w:themeTint="FF" w:themeShade="FF"/>
+          <w:sz w:val="24"/>
+          <w:szCs w:val="24"/>
+        </w:rPr>
+      </w:pPr>
+    </w:p>
+    <w:p>
+      <w:pPr>
+        <w:pStyle w:val="PargrafodaLista"/>
+        <w:spacing w:line="360" w:lineRule="auto"/>
+        <w:jc w:val="both"/>
+        <w:rPr>
+          <w:rFonts w:ascii="Arial" w:hAnsi="Arial" w:eastAsia="Arial" w:cs="Arial"/>
+          <w:color w:val="000000" w:themeColor="text1" w:themeTint="FF" w:themeShade="FF"/>
+          <w:sz w:val="24"/>
+          <w:szCs w:val="24"/>
+        </w:rPr>
+      </w:pPr>
+    </w:p>
+    <w:p>
+      <w:pPr>
+        <w:pStyle w:val="PargrafodaLista"/>
+        <w:spacing w:line="360" w:lineRule="auto"/>
+        <w:jc w:val="both"/>
+        <w:rPr>
+          <w:rFonts w:ascii="Arial" w:hAnsi="Arial" w:eastAsia="Arial" w:cs="Arial"/>
+          <w:color w:val="000000" w:themeColor="text1" w:themeTint="FF" w:themeShade="FF"/>
+          <w:sz w:val="24"/>
+          <w:szCs w:val="24"/>
+        </w:rPr>
+      </w:pPr>
+    </w:p>
+    <w:p>
+      <w:pPr>
+        <w:pStyle w:val="PargrafodaLista"/>
+        <w:spacing w:line="360" w:lineRule="auto"/>
+        <w:jc w:val="both"/>
+        <w:rPr>
+          <w:rFonts w:ascii="Arial" w:hAnsi="Arial" w:eastAsia="Arial" w:cs="Arial"/>
+          <w:color w:val="000000" w:themeColor="text1" w:themeTint="FF" w:themeShade="FF"/>
+          <w:sz w:val="24"/>
+          <w:szCs w:val="24"/>
+        </w:rPr>
+      </w:pPr>
+    </w:p>
+    <w:p>
+      <w:pPr>
+        <w:pStyle w:val="PargrafodaLista"/>
+        <w:spacing w:line="360" w:lineRule="auto"/>
+        <w:jc w:val="both"/>
+        <w:rPr>
+          <w:rFonts w:ascii="Arial" w:hAnsi="Arial" w:eastAsia="Arial" w:cs="Arial"/>
+          <w:color w:val="000000" w:themeColor="text1" w:themeTint="FF" w:themeShade="FF"/>
+          <w:sz w:val="24"/>
+          <w:szCs w:val="24"/>
+        </w:rPr>
+      </w:pPr>
+    </w:p>
+    <w:p>
+      <w:pPr>
+        <w:pStyle w:val="PargrafodaLista"/>
+        <w:spacing w:line="360" w:lineRule="auto"/>
+        <w:jc w:val="both"/>
+        <w:rPr>
+          <w:rFonts w:ascii="Arial" w:hAnsi="Arial" w:eastAsia="Arial" w:cs="Arial"/>
+          <w:color w:val="000000" w:themeColor="text1" w:themeTint="FF" w:themeShade="FF"/>
+          <w:sz w:val="24"/>
+          <w:szCs w:val="24"/>
+        </w:rPr>
+      </w:pPr>
+    </w:p>
+    <w:p>
+      <w:pPr>
+        <w:pStyle w:val="PargrafodaLista"/>
+        <w:spacing w:line="360" w:lineRule="auto"/>
+        <w:jc w:val="both"/>
+        <w:rPr>
+          <w:rFonts w:ascii="Arial" w:hAnsi="Arial" w:eastAsia="Arial" w:cs="Arial"/>
+          <w:color w:val="000000" w:themeColor="text1" w:themeTint="FF" w:themeShade="FF"/>
+          <w:sz w:val="24"/>
+          <w:szCs w:val="24"/>
+        </w:rPr>
+      </w:pPr>
+    </w:p>
+    <w:p>
+      <w:pPr>
         <w:pStyle w:val="Ttulo2"/>
-      </w:pPr>
-      <w:r>
+        <w:rPr/>
+      </w:pPr>
+      <w:r>
+        <w:rPr/>
         <w:t xml:space="preserve"> </w:t>
       </w:r>
       <w:bookmarkStart w:name="_Toc73287564" w:id="7"/>
       <w:r>
+        <w:rPr/>
         <w:t>Evidências</w:t>
       </w:r>
       <w:bookmarkEnd w:id="7"/>
       <w:r>
-        <w:t xml:space="preserve"> </w:t>
-      </w:r>
-    </w:p>
-    <w:p>
-      <w:pPr>
-        <w:spacing w:line="360" w:lineRule="auto"/>
-        <w:jc w:val="both"/>
-        <w:rPr>
-          <w:rFonts w:ascii="Arial" w:hAnsi="Arial" w:cs="Arial"/>
-          <w:color w:val="000000" w:themeColor="text1"/>
-          <w:sz w:val="24"/>
-          <w:szCs w:val="24"/>
-        </w:rPr>
-      </w:pPr>
-      <w:r>
-        <w:rPr>
-          <w:rFonts w:ascii="Arial" w:hAnsi="Arial" w:cs="Arial"/>
-          <w:color w:val="000000" w:themeColor="text1"/>
-          <w:sz w:val="24"/>
-          <w:szCs w:val="24"/>
-        </w:rPr>
-        <w:t xml:space="preserve">Acrescente prova visuais do seu item de análise e detalhes demonstrando o que foi analisado, como por exemplo, o tipo de material. A </w:t>
-      </w:r>
-      <w:r>
-        <w:rPr>
-          <w:rFonts w:ascii="Arial" w:hAnsi="Arial" w:cs="Arial"/>
-          <w:color w:val="000000" w:themeColor="text1"/>
-          <w:sz w:val="24"/>
-          <w:szCs w:val="24"/>
-        </w:rPr>
-        <w:t>evidência</w:t>
-      </w:r>
-      <w:r>
-        <w:rPr>
-          <w:rFonts w:ascii="Arial" w:hAnsi="Arial" w:cs="Arial"/>
-          <w:color w:val="000000" w:themeColor="text1"/>
-          <w:sz w:val="24"/>
-          <w:szCs w:val="24"/>
-        </w:rPr>
-        <w:t xml:space="preserve"> pode ser um </w:t>
-      </w:r>
-      <w:proofErr w:type="spellStart"/>
-      <w:r>
-        <w:rPr>
-          <w:rFonts w:ascii="Arial" w:hAnsi="Arial" w:cs="Arial"/>
-          <w:color w:val="000000" w:themeColor="text1"/>
-          <w:sz w:val="24"/>
-          <w:szCs w:val="24"/>
-        </w:rPr>
-        <w:t>print</w:t>
-      </w:r>
-      <w:proofErr w:type="spellEnd"/>
-      <w:r>
-        <w:rPr>
-          <w:rFonts w:ascii="Arial" w:hAnsi="Arial" w:cs="Arial"/>
-          <w:color w:val="000000" w:themeColor="text1"/>
-          <w:sz w:val="24"/>
-          <w:szCs w:val="24"/>
-        </w:rPr>
-        <w:t xml:space="preserve"> ou foto.</w:t>
-      </w:r>
-      <w:r>
-        <w:rPr>
-          <w:rFonts w:ascii="Arial" w:hAnsi="Arial" w:cs="Arial"/>
-          <w:color w:val="000000" w:themeColor="text1"/>
-          <w:sz w:val="24"/>
-          <w:szCs w:val="24"/>
-        </w:rPr>
-        <w:t xml:space="preserve"> </w:t>
-      </w:r>
-      <w:r>
-        <w:rPr>
-          <w:rFonts w:ascii="Arial" w:hAnsi="Arial" w:cs="Arial"/>
-          <w:color w:val="000000" w:themeColor="text1"/>
-          <w:sz w:val="24"/>
-          <w:szCs w:val="24"/>
-        </w:rPr>
-        <w:t xml:space="preserve">Coloque a descrição da imagem. </w:t>
-      </w:r>
-      <w:r>
-        <w:rPr>
-          <w:rFonts w:ascii="Arial" w:hAnsi="Arial" w:cs="Arial"/>
-          <w:color w:val="000000" w:themeColor="text1"/>
-          <w:sz w:val="24"/>
-          <w:szCs w:val="24"/>
-        </w:rPr>
-        <w:br/>
-      </w:r>
-      <w:r>
-        <w:rPr>
-          <w:rFonts w:ascii="Arial" w:hAnsi="Arial" w:cs="Arial"/>
-          <w:color w:val="000000" w:themeColor="text1"/>
-          <w:sz w:val="24"/>
-          <w:szCs w:val="24"/>
-        </w:rPr>
-        <w:t xml:space="preserve">Preserve as informações pessoais caso apareça na imagem. Corte ou pinte as informações como endereço, nome completo, telefone, </w:t>
-      </w:r>
-      <w:proofErr w:type="gramStart"/>
-      <w:r>
-        <w:rPr>
-          <w:rFonts w:ascii="Arial" w:hAnsi="Arial" w:cs="Arial"/>
-          <w:color w:val="000000" w:themeColor="text1"/>
-          <w:sz w:val="24"/>
-          <w:szCs w:val="24"/>
-        </w:rPr>
-        <w:t>e-mail, etc.</w:t>
-      </w:r>
-      <w:proofErr w:type="gramEnd"/>
-      <w:r>
-        <w:rPr>
-          <w:rFonts w:ascii="Arial" w:hAnsi="Arial" w:cs="Arial"/>
-          <w:color w:val="000000" w:themeColor="text1"/>
-          <w:sz w:val="24"/>
-          <w:szCs w:val="24"/>
-        </w:rPr>
+        <w:rPr/>
         <w:t xml:space="preserve"> </w:t>
       </w:r>
     </w:p>
@@ -3711,6 +3277,12 @@
         <w:jc w:val="left"/>
       </w:pPr>
       <w:r>
+        <w:br/>
+      </w:r>
+      <w:r>
+        <w:br/>
+      </w:r>
+      <w:r>
         <w:rPr>
           <w:rFonts w:ascii="Arial" w:hAnsi="Arial" w:cs="Arial"/>
           <w:color w:val="000000" w:themeColor="text1" w:themeTint="FF" w:themeShade="FF"/>
@@ -3718,7 +3290,7 @@
           <w:szCs w:val="24"/>
           <w:highlight w:val="yellow"/>
         </w:rPr>
-        <w:t>Exemplo</w:t>
+        <w:t>Print:</w:t>
       </w:r>
       <w:r>
         <w:rPr>
@@ -3726,9 +3298,8 @@
           <w:color w:val="000000" w:themeColor="text1" w:themeTint="FF" w:themeShade="FF"/>
           <w:sz w:val="24"/>
           <w:szCs w:val="24"/>
-          <w:highlight w:val="yellow"/>
-        </w:rPr>
-        <w:t>s</w:t>
+        </w:rPr>
+        <w:t xml:space="preserve"> </w:t>
       </w:r>
       <w:r>
         <w:rPr>
@@ -3736,70 +3307,15 @@
           <w:color w:val="000000" w:themeColor="text1" w:themeTint="FF" w:themeShade="FF"/>
           <w:sz w:val="24"/>
           <w:szCs w:val="24"/>
-          <w:highlight w:val="yellow"/>
-        </w:rPr>
-        <w:t xml:space="preserve"> de evidência</w:t>
-      </w:r>
-      <w:r>
-        <w:rPr>
-          <w:rFonts w:ascii="Arial" w:hAnsi="Arial" w:cs="Arial"/>
-          <w:color w:val="000000" w:themeColor="text1" w:themeTint="FF" w:themeShade="FF"/>
-          <w:sz w:val="24"/>
-          <w:szCs w:val="24"/>
-          <w:highlight w:val="yellow"/>
-        </w:rPr>
-        <w:t>s</w:t>
-      </w:r>
-      <w:r>
-        <w:rPr>
-          <w:rFonts w:ascii="Arial" w:hAnsi="Arial" w:cs="Arial"/>
-          <w:color w:val="000000" w:themeColor="text1" w:themeTint="FF" w:themeShade="FF"/>
-          <w:sz w:val="24"/>
-          <w:szCs w:val="24"/>
-          <w:highlight w:val="yellow"/>
-        </w:rPr>
-        <w:t>:</w:t>
+        </w:rPr>
+        <w:t xml:space="preserve"> </w:t>
       </w:r>
       <w:r>
         <w:br/>
       </w:r>
       <w:r>
-        <w:br/>
-      </w:r>
-      <w:r>
-        <w:rPr>
-          <w:rFonts w:ascii="Arial" w:hAnsi="Arial" w:cs="Arial"/>
-          <w:color w:val="000000" w:themeColor="text1" w:themeTint="FF" w:themeShade="FF"/>
-          <w:sz w:val="24"/>
-          <w:szCs w:val="24"/>
-          <w:highlight w:val="yellow"/>
-        </w:rPr>
-        <w:t>Print:</w:t>
-      </w:r>
-      <w:r>
-        <w:rPr>
-          <w:rFonts w:ascii="Arial" w:hAnsi="Arial" w:cs="Arial"/>
-          <w:color w:val="000000" w:themeColor="text1" w:themeTint="FF" w:themeShade="FF"/>
-          <w:sz w:val="24"/>
-          <w:szCs w:val="24"/>
-        </w:rPr>
-        <w:t xml:space="preserve"> </w:t>
-      </w:r>
-      <w:r>
-        <w:rPr>
-          <w:rFonts w:ascii="Arial" w:hAnsi="Arial" w:cs="Arial"/>
-          <w:color w:val="000000" w:themeColor="text1" w:themeTint="FF" w:themeShade="FF"/>
-          <w:sz w:val="24"/>
-          <w:szCs w:val="24"/>
-        </w:rPr>
-        <w:t xml:space="preserve"> </w:t>
-      </w:r>
-      <w:r>
-        <w:br/>
-      </w:r>
-      <w:r>
         <w:drawing>
-          <wp:inline wp14:editId="200E3E51" wp14:anchorId="1A83034C">
+          <wp:inline wp14:editId="2CA78BC2" wp14:anchorId="1A83034C">
             <wp:extent cx="5400675" cy="4533900"/>
             <wp:effectExtent l="0" t="0" r="0" b="0"/>
             <wp:docPr id="688889167" name="" title=""/>
@@ -3814,10 +3330,10 @@
                     <pic:cNvPicPr/>
                   </pic:nvPicPr>
                   <pic:blipFill>
-                    <a:blip r:embed="R81859232984c4a04">
-                      <a:extLst>
+                    <a:blip r:embed="Rf4655b94efad442d">
+                      <a:extLst xmlns:a="http://schemas.openxmlformats.org/drawingml/2006/main">
                         <a:ext xmlns:a="http://schemas.openxmlformats.org/drawingml/2006/main" uri="{28A0092B-C50C-407E-A947-70E740481C1C}">
-                          <a14:useLocalDpi val="0"/>
+                          <a14:useLocalDpi xmlns:a14="http://schemas.microsoft.com/office/drawing/2010/main" val="0"/>
                         </a:ext>
                       </a:extLst>
                     </a:blip>
@@ -3826,7 +3342,7 @@
                     </a:stretch>
                   </pic:blipFill>
                   <pic:spPr>
-                    <a:xfrm>
+                    <a:xfrm rot="0" flipH="0" flipV="0">
                       <a:off x="0" y="0"/>
                       <a:ext cx="5400675" cy="4533900"/>
                     </a:xfrm>
@@ -3852,7 +3368,7 @@
       </w:r>
       <w:r>
         <w:drawing>
-          <wp:inline wp14:editId="7AE90637" wp14:anchorId="5BAAC78F">
+          <wp:inline wp14:editId="49576A72" wp14:anchorId="5BAAC78F">
             <wp:extent cx="5095874" cy="5400675"/>
             <wp:effectExtent l="0" t="0" r="0" b="0"/>
             <wp:docPr id="570956596" name="" title=""/>
@@ -3867,10 +3383,10 @@
                     <pic:cNvPicPr/>
                   </pic:nvPicPr>
                   <pic:blipFill>
-                    <a:blip r:embed="R7cb38a058c08436f">
-                      <a:extLst>
+                    <a:blip r:embed="Rea94af1a7c51482c">
+                      <a:extLst xmlns:a="http://schemas.openxmlformats.org/drawingml/2006/main">
                         <a:ext xmlns:a="http://schemas.openxmlformats.org/drawingml/2006/main" uri="{28A0092B-C50C-407E-A947-70E740481C1C}">
-                          <a14:useLocalDpi val="0"/>
+                          <a14:useLocalDpi xmlns:a14="http://schemas.microsoft.com/office/drawing/2010/main" val="0"/>
                         </a:ext>
                       </a:extLst>
                     </a:blip>
@@ -3879,7 +3395,7 @@
                     </a:stretch>
                   </pic:blipFill>
                   <pic:spPr>
-                    <a:xfrm>
+                    <a:xfrm rot="0" flipH="0" flipV="0">
                       <a:off x="0" y="0"/>
                       <a:ext cx="5095874" cy="5400675"/>
                     </a:xfrm>
